--- a/ProjectReport-C00271651.docx
+++ b/ProjectReport-C00271651.docx
@@ -33,6 +33,15 @@
       </w:r>
       <w:r>
         <w:instrText xml:space="preserve"> INCLUDEPICTURE "https://www.setu.ie/imager/ctas/161251/setu_logo_navy_bg_a1dcb81403a2f417e019929f519bbb18.jpg?width=360" \* MERGEFORMATINET </w:instrText>
+      </w:r>
+      <w:r>
+        <w:fldChar w:fldCharType="separate"/>
+      </w:r>
+      <w:r>
+        <w:fldChar w:fldCharType="begin"/>
+      </w:r>
+      <w:r>
+        <w:instrText xml:space="preserve"> INCLUDEPICTURE  "https://www.setu.ie/imager/ctas/161251/setu_logo_navy_bg_a1dcb81403a2f417e019929f519bbb18.jpg?width=360" \* MERGEFORMATINET </w:instrText>
       </w:r>
       <w:r>
         <w:fldChar w:fldCharType="separate"/>
@@ -125,6 +134,9 @@
             <v:imagedata r:id="rId4" r:href="rId5"/>
           </v:shape>
         </w:pict>
+      </w:r>
+      <w:r>
+        <w:fldChar w:fldCharType="end"/>
       </w:r>
       <w:r>
         <w:fldChar w:fldCharType="end"/>
@@ -408,21 +420,20 @@
         <w:rPr>
           <w:rFonts w:asciiTheme="minorHAnsi" w:hAnsiTheme="minorHAnsi"/>
         </w:rPr>
-        <w:t xml:space="preserve">I would like to thank all of my classmates, we have had a lot of deadlines and we have consistently reminded each other of deadlines and have been able to help each other out if anyone has questions or issues. We also frequently played </w:t>
-      </w:r>
-      <w:proofErr w:type="spellStart"/>
-      <w:r>
-        <w:rPr>
-          <w:rFonts w:asciiTheme="minorHAnsi" w:hAnsiTheme="minorHAnsi"/>
-        </w:rPr>
-        <w:t>each others</w:t>
-      </w:r>
-      <w:proofErr w:type="spellEnd"/>
-      <w:r>
-        <w:rPr>
-          <w:rFonts w:asciiTheme="minorHAnsi" w:hAnsiTheme="minorHAnsi"/>
-        </w:rPr>
-        <w:t xml:space="preserve"> games and gave each other feedback which was very helpful.</w:t>
+        <w:t>I would like to thank Shane and Jack for helping be find issues int my game and helping me solve them when got stuck. I would like to thank them for helping me brainstorm ideas for features that could be put into my game.</w:t>
+      </w:r>
+    </w:p>
+    <w:p>
+      <w:pPr>
+        <w:rPr>
+          <w:rFonts w:asciiTheme="minorHAnsi" w:hAnsiTheme="minorHAnsi"/>
+        </w:rPr>
+      </w:pPr>
+      <w:r>
+        <w:rPr>
+          <w:rFonts w:asciiTheme="minorHAnsi" w:hAnsiTheme="minorHAnsi"/>
+        </w:rPr>
+        <w:t>I would like to thank all of my classmates, we have had a lot of deadlines and we have consistently reminded each other of deadlines and have been able to help each other out if anyone has questions or issues. We also frequently played each others games and gave each other feedback which was very helpful.</w:t>
       </w:r>
     </w:p>
     <w:p>
@@ -481,21 +492,7 @@
         <w:rPr>
           <w:rFonts w:asciiTheme="minorHAnsi" w:hAnsiTheme="minorHAnsi"/>
         </w:rPr>
-        <w:t xml:space="preserve"> tactical planned out decisions when deciding what they should do during their turn. The player can buy and sell units in an attempt to turn the tide of the war. The players also have access to a research lab allowing them to make their own custom units that can be built to make a unit fit to any purpose and adding an element of uncertainty to the game as that means all players can hold on to their money and create a </w:t>
-      </w:r>
-      <w:proofErr w:type="spellStart"/>
-      <w:r>
-        <w:rPr>
-          <w:rFonts w:asciiTheme="minorHAnsi" w:hAnsiTheme="minorHAnsi"/>
-        </w:rPr>
-        <w:t>supertank</w:t>
-      </w:r>
-      <w:proofErr w:type="spellEnd"/>
-      <w:r>
-        <w:rPr>
-          <w:rFonts w:asciiTheme="minorHAnsi" w:hAnsiTheme="minorHAnsi"/>
-        </w:rPr>
-        <w:t xml:space="preserve"> or maybe they could make a vast amount of weaker tanks to act as a barrier. The core development focused on making formations that had followers that were dynamic and capable of working independently of the formation in the event that they can not get to their designated position. All of the units the player can create are able to be added into the formation. The world consists of a grid of tiles, these are used for the pathfinding algorithm so that the game can scan the world for valid tiles and generate paths for the units and formations that need them. The game also has an automatic texture setting world editor, this allows the players to simply paint on the background where they want tiles to go and the game will set the textures automatically.</w:t>
+        <w:t xml:space="preserve"> tactical planned out decisions when deciding what they should do during their turn. The player can buy and sell units in an attempt to turn the tide of the war. The players also have access to a research lab allowing them to make their own custom units that can be built to make a unit fit to any purpose and adding an element of uncertainty to the game as that means all players can hold on to their money and create a supertank or maybe they could make a vast amount of weaker tanks to act as a barrier. The core development focused on making formations that had followers that were dynamic and capable of working independently of the formation in the event that they can not get to their designated position. All of the units the player can create are able to be added into the formation. The world consists of a grid of tiles, these are used for the pathfinding algorithm so that the game can scan the world for valid tiles and generate paths for the units and formations that need them. The game also has an automatic texture setting world editor, this allows the players to simply paint on the background where they want tiles to go and the game will set the textures automatically.</w:t>
       </w:r>
       <w:r>
         <w:rPr>
@@ -529,6 +526,7 @@
           <w:sz w:val="32"/>
           <w:szCs w:val="28"/>
         </w:rPr>
+        <w:lastRenderedPageBreak/>
         <w:t>Project Introduction</w:t>
       </w:r>
     </w:p>
@@ -542,14 +540,7 @@
         <w:rPr>
           <w:rFonts w:asciiTheme="minorHAnsi" w:hAnsiTheme="minorHAnsi"/>
         </w:rPr>
-        <w:t xml:space="preserve">The overall goal of my project was to create an interesting turn based game that wasn’t completely predictable and had some variance in the gameplay. I wanted to focus on </w:t>
-      </w:r>
-      <w:r>
-        <w:rPr>
-          <w:rFonts w:asciiTheme="minorHAnsi" w:hAnsiTheme="minorHAnsi"/>
-        </w:rPr>
-        <w:lastRenderedPageBreak/>
-        <w:t>formations and units that will interact with the formation in an intelligent way so that they can still somewhat navigate the world independently but will still attempt to get to their designated formation position. I wanted to keep the formation abstract and have it function independently of the units that it consisted of so that it could still get to its objective even with missing units. I also wanted to give the player as much information as I had access to as a developer when it came to the background numbers that made up each unit. Part of the variance in the game that I wanted was a custom unit that the player would be able to create so that the game isn’t boring and wont have the same outcome over and over</w:t>
+        <w:t>The overall goal of my project was to create an interesting turn based game that wasn’t completely predictable and had some variance in the gameplay. I wanted to focus on formations and units that will interact with the formation in an intelligent way so that they can still somewhat navigate the world independently but will still attempt to get to their designated formation position. I wanted to keep the formation abstract and have it function independently of the units that it consisted of so that it could still get to its objective even with missing units. I also wanted to give the player as much information as I had access to as a developer when it came to the background numbers that made up each unit. Part of the variance in the game that I wanted was a custom unit that the player would be able to create so that the game isn’t boring and wont have the same outcome over and over</w:t>
       </w:r>
       <w:r>
         <w:rPr>
@@ -621,21 +612,7 @@
         <w:rPr>
           <w:rFonts w:asciiTheme="minorHAnsi" w:hAnsiTheme="minorHAnsi"/>
         </w:rPr>
-        <w:t xml:space="preserve"> I also use BFS to explore the tile grid so that I can generate a path between the target and the unit that requested the path. The entire game was built to be as modular as possible making future additions easy. The unit class was slow to make but after completing it I could then very easily simply assign a new sprite and modify the </w:t>
-      </w:r>
-      <w:proofErr w:type="spellStart"/>
-      <w:r>
-        <w:rPr>
-          <w:rFonts w:asciiTheme="minorHAnsi" w:hAnsiTheme="minorHAnsi"/>
-        </w:rPr>
-        <w:t>squadData</w:t>
-      </w:r>
-      <w:proofErr w:type="spellEnd"/>
-      <w:r>
-        <w:rPr>
-          <w:rFonts w:asciiTheme="minorHAnsi" w:hAnsiTheme="minorHAnsi"/>
-        </w:rPr>
-        <w:t xml:space="preserve"> struct so that the unit could have its own unique stats. The explosion particle system was also made with modularity in mind and can be easily expanded upon and upgraded.</w:t>
+        <w:t xml:space="preserve"> I also use BFS to explore the tile grid so that I can generate a path between the target and the unit that requested the path. The entire game was built to be as modular as possible making future additions easy. The unit class was slow to make but after completing it I could then very easily simply assign a new sprite and modify the squadData struct so that the unit could have its own unique stats. The explosion particle system was also made with modularity in mind and can be easily expanded upon and upgraded.</w:t>
       </w:r>
     </w:p>
     <w:p>
@@ -676,28 +653,8 @@
         <w:rPr>
           <w:rFonts w:asciiTheme="minorHAnsi" w:hAnsiTheme="minorHAnsi"/>
         </w:rPr>
-        <w:t xml:space="preserve">The system for creating a formation of units turned out very close to how I originally set out to create. It is very easy for the players to use and the units are able to find their own way if they are not able to get to their designated formation position. The units typically just follow a path but once added to a formation they sway to the use of behaviours. </w:t>
-      </w:r>
-      <w:r>
-        <w:rPr>
-          <w:rFonts w:asciiTheme="minorHAnsi" w:hAnsiTheme="minorHAnsi"/>
-        </w:rPr>
         <w:lastRenderedPageBreak/>
-        <w:t xml:space="preserve">These behaviours are what allow the units to function independently from the overall formation, they are simply given a formation position and they can do the rest of the work themselves. The units will swap between appropriate behaviours depending on what specific scenario or issue they have ran into, it was designed with several redundancies to prevent the units from getting stuck as this would soft lock the game by preventing the round from ending. The world editor turned out perfectly though it is lacking sprites for certain specific outcomes as the spritesheet I used did not cover all of them however the vast majority of outcomes are implemented and it can be seen working as expected. I intended on making it as easy as possible for the player and I feel that I achieved that, all the player has to do is click on the tiles to set them to the type they want. The custom unit creator also looks as I planned, the player can very easily modify a struct that contains the custom </w:t>
-      </w:r>
-      <w:proofErr w:type="spellStart"/>
-      <w:r>
-        <w:rPr>
-          <w:rFonts w:asciiTheme="minorHAnsi" w:hAnsiTheme="minorHAnsi"/>
-        </w:rPr>
-        <w:t>squadData</w:t>
-      </w:r>
-      <w:proofErr w:type="spellEnd"/>
-      <w:r>
-        <w:rPr>
-          <w:rFonts w:asciiTheme="minorHAnsi" w:hAnsiTheme="minorHAnsi"/>
-        </w:rPr>
-        <w:t xml:space="preserve"> and that is then given to the current player and they can then use that to make the unit that the player designed themselves. It again is as easy as possible for the user to interact with. The particle system was a more recent addition but turned out well though it is lacking sprites and is only used for the unit explosion effect though it is very easy to modify and could be used standalone for other projects.</w:t>
+        <w:t>The system for creating a formation of units turned out very close to how I originally set out to create. It is very easy for the players to use and the units are able to find their own way if they are not able to get to their designated formation position. The units typically just follow a path but once added to a formation they sway to the use of behaviours. These behaviours are what allow the units to function independently from the overall formation, they are simply given a formation position and they can do the rest of the work themselves. The units will swap between appropriate behaviours depending on what specific scenario or issue they have ran into, it was designed with several redundancies to prevent the units from getting stuck as this would soft lock the game by preventing the round from ending. The world editor turned out perfectly though it is lacking sprites for certain specific outcomes as the spritesheet I used did not cover all of them however the vast majority of outcomes are implemented and it can be seen working as expected. I intended on making it as easy as possible for the player and I feel that I achieved that, all the player has to do is click on the tiles to set them to the type they want. The custom unit creator also looks as I planned, the player can very easily modify a struct that contains the custom squadData and that is then given to the current player and they can then use that to make the unit that the player designed themselves. It again is as easy as possible for the user to interact with. The particle system was a more recent addition but turned out well though it is lacking sprites and is only used for the unit explosion effect though it is very easy to modify and could be used standalone for other projects.</w:t>
       </w:r>
     </w:p>
     <w:p>
@@ -738,21 +695,7 @@
         <w:rPr>
           <w:rFonts w:asciiTheme="minorHAnsi" w:hAnsiTheme="minorHAnsi"/>
         </w:rPr>
-        <w:t xml:space="preserve">For milestones I tried to follow a week by week feature addition so that as I got closer to the end of the year and other modules had work stacking up that I could give them more time as I had front loaded myself with as much of the work as possible. Whenever there was a lack of other projects for my modules I used that time to work on this project giving me more breathing room for the last month of college. During my weekly project meetings with Martin we would discuss what I had done in the last week and what I planned to have done for the next week. This was massively helpful as I not only was getting instant feedback but I was getting an invaluable insight into my project that I often couldn’t see myself. This ensured that my features functioned well together and always kept me with a target I had in mind for the next week. It also kept me thinking about future additions which was incredibly helpful as it let me plan out the groundworks of features like my units knowing that down the line they would need to be able to be highly customisable so I could make different units from the same class. It kept my classes modular and I always built them with the intention of adding to them in the future. This future proofed code allowed me to rapidly iterate and create new features after a few months of work as now all I had to do for creating new units for example was just specify what texture I wanted and I could also just modify the </w:t>
-      </w:r>
-      <w:proofErr w:type="spellStart"/>
-      <w:r>
-        <w:rPr>
-          <w:rFonts w:asciiTheme="minorHAnsi" w:hAnsiTheme="minorHAnsi"/>
-        </w:rPr>
-        <w:t>squadData</w:t>
-      </w:r>
-      <w:proofErr w:type="spellEnd"/>
-      <w:r>
-        <w:rPr>
-          <w:rFonts w:asciiTheme="minorHAnsi" w:hAnsiTheme="minorHAnsi"/>
-        </w:rPr>
-        <w:t xml:space="preserve"> struct that was already in each unit and I then had multiple unique units that all used identical code.</w:t>
+        <w:t>For milestones I tried to follow a week by week feature addition so that as I got closer to the end of the year and other modules had work stacking up that I could give them more time as I had front loaded myself with as much of the work as possible. Whenever there was a lack of other projects for my modules I used that time to work on this project giving me more breathing room for the last month of college. During my weekly project meetings with Martin we would discuss what I had done in the last week and what I planned to have done for the next week. This was massively helpful as I not only was getting instant feedback but I was getting an invaluable insight into my project that I often couldn’t see myself. This ensured that my features functioned well together and always kept me with a target I had in mind for the next week. It also kept me thinking about future additions which was incredibly helpful as it let me plan out the groundworks of features like my units knowing that down the line they would need to be able to be highly customisable so I could make different units from the same class. It kept my classes modular and I always built them with the intention of adding to them in the future. This future proofed code allowed me to rapidly iterate and create new features after a few months of work as now all I had to do for creating new units for example was just specify what texture I wanted and I could also just modify the squadData struct that was already in each unit and I then had multiple unique units that all used identical code.</w:t>
       </w:r>
     </w:p>
     <w:p>
@@ -773,6 +716,7 @@
           <w:sz w:val="28"/>
           <w:szCs w:val="24"/>
         </w:rPr>
+        <w:lastRenderedPageBreak/>
         <w:t>Timeline</w:t>
       </w:r>
     </w:p>
@@ -803,42 +747,7 @@
         <w:rPr>
           <w:rFonts w:asciiTheme="minorHAnsi" w:hAnsiTheme="minorHAnsi"/>
         </w:rPr>
-        <w:t>my world out of a grid of sf::</w:t>
-      </w:r>
-      <w:proofErr w:type="spellStart"/>
-      <w:r>
-        <w:rPr>
-          <w:rFonts w:asciiTheme="minorHAnsi" w:hAnsiTheme="minorHAnsi"/>
-        </w:rPr>
-        <w:t>RectangleShape</w:t>
-      </w:r>
-      <w:proofErr w:type="spellEnd"/>
-      <w:r>
-        <w:rPr>
-          <w:rFonts w:asciiTheme="minorHAnsi" w:hAnsiTheme="minorHAnsi"/>
-        </w:rPr>
-        <w:t xml:space="preserve"> and then proceeded to make </w:t>
-      </w:r>
-      <w:r>
-        <w:rPr>
-          <w:rFonts w:asciiTheme="minorHAnsi" w:hAnsiTheme="minorHAnsi"/>
-        </w:rPr>
-        <w:lastRenderedPageBreak/>
-        <w:t xml:space="preserve">a super basic version of the game. I originally made a load of units from </w:t>
-      </w:r>
-      <w:proofErr w:type="spellStart"/>
-      <w:r>
-        <w:rPr>
-          <w:rFonts w:asciiTheme="minorHAnsi" w:hAnsiTheme="minorHAnsi"/>
-        </w:rPr>
-        <w:t>circleshapes</w:t>
-      </w:r>
-      <w:proofErr w:type="spellEnd"/>
-      <w:r>
-        <w:rPr>
-          <w:rFonts w:asciiTheme="minorHAnsi" w:hAnsiTheme="minorHAnsi"/>
-        </w:rPr>
-        <w:t xml:space="preserve"> and had their strength as a value display on top of them, you could drag and drop them onto each other and they would take damage and the weaker unit would be destroyed. This formed the basic groundwork for the combat system.</w:t>
+        <w:t>my world out of a grid of sf::RectangleShape and then proceeded to make a super basic version of the game. I originally made a load of units from circleshapes and had their strength as a value display on top of them, you could drag and drop them onto each other and they would take damage and the weaker unit would be destroyed. This formed the basic groundwork for the combat system.</w:t>
       </w:r>
     </w:p>
     <w:p>
@@ -1119,6 +1028,7 @@
         <w:rPr>
           <w:rFonts w:asciiTheme="minorHAnsi" w:hAnsiTheme="minorHAnsi"/>
         </w:rPr>
+        <w:lastRenderedPageBreak/>
         <w:t>Added variance to damage so unit can take more or less damage from an attack.</w:t>
       </w:r>
       <w:r>
@@ -1147,12 +1057,6 @@
           <w:rFonts w:asciiTheme="minorHAnsi" w:hAnsiTheme="minorHAnsi"/>
         </w:rPr>
         <w:br/>
-      </w:r>
-      <w:r>
-        <w:rPr>
-          <w:rFonts w:asciiTheme="minorHAnsi" w:hAnsiTheme="minorHAnsi"/>
-        </w:rPr>
-        <w:lastRenderedPageBreak/>
         <w:t>Basic formation added.</w:t>
       </w:r>
       <w:r>
@@ -1209,21 +1113,7 @@
         <w:rPr>
           <w:rFonts w:asciiTheme="minorHAnsi" w:hAnsiTheme="minorHAnsi"/>
         </w:rPr>
-        <w:t xml:space="preserve">Changes to formation movement so that they function as intended. Formation will move with the leader and has a slow rotation to prevent issues with followers going </w:t>
-      </w:r>
-      <w:proofErr w:type="spellStart"/>
-      <w:r>
-        <w:rPr>
-          <w:rFonts w:asciiTheme="minorHAnsi" w:hAnsiTheme="minorHAnsi"/>
-        </w:rPr>
-        <w:t>though</w:t>
-      </w:r>
-      <w:proofErr w:type="spellEnd"/>
-      <w:r>
-        <w:rPr>
-          <w:rFonts w:asciiTheme="minorHAnsi" w:hAnsiTheme="minorHAnsi"/>
-        </w:rPr>
-        <w:t xml:space="preserve"> walls.</w:t>
+        <w:t>Changes to formation movement so that they function as intended. Formation will move with the leader and has a slow rotation to prevent issues with followers going though walls.</w:t>
       </w:r>
       <w:r>
         <w:rPr>
@@ -1417,6 +1307,12 @@
           <w:rFonts w:asciiTheme="minorHAnsi" w:hAnsiTheme="minorHAnsi"/>
         </w:rPr>
         <w:br/>
+      </w:r>
+      <w:r>
+        <w:rPr>
+          <w:rFonts w:asciiTheme="minorHAnsi" w:hAnsiTheme="minorHAnsi"/>
+        </w:rPr>
+        <w:lastRenderedPageBreak/>
         <w:t>Fixed tower placement.</w:t>
       </w:r>
       <w:r>
@@ -1452,12 +1348,6 @@
           <w:rFonts w:asciiTheme="minorHAnsi" w:hAnsiTheme="minorHAnsi"/>
         </w:rPr>
         <w:br/>
-      </w:r>
-      <w:r>
-        <w:rPr>
-          <w:rFonts w:asciiTheme="minorHAnsi" w:hAnsiTheme="minorHAnsi"/>
-        </w:rPr>
-        <w:lastRenderedPageBreak/>
         <w:t>Custom unit fully implemented.</w:t>
       </w:r>
       <w:r>
@@ -1486,35 +1376,7 @@
           <w:rFonts w:asciiTheme="minorHAnsi" w:hAnsiTheme="minorHAnsi"/>
         </w:rPr>
         <w:br/>
-        <w:t>Collision system completely reworked again to be more consistent and to take into account all units. The new system now uses 2 hitboxes for vertical and horizontal collisions, this was done due to sf::</w:t>
-      </w:r>
-      <w:proofErr w:type="spellStart"/>
-      <w:r>
-        <w:rPr>
-          <w:rFonts w:asciiTheme="minorHAnsi" w:hAnsiTheme="minorHAnsi"/>
-        </w:rPr>
-        <w:t>CircleShape’s</w:t>
-      </w:r>
-      <w:proofErr w:type="spellEnd"/>
-      <w:r>
-        <w:rPr>
-          <w:rFonts w:asciiTheme="minorHAnsi" w:hAnsiTheme="minorHAnsi"/>
-        </w:rPr>
-        <w:t xml:space="preserve"> </w:t>
-      </w:r>
-      <w:proofErr w:type="spellStart"/>
-      <w:r>
-        <w:rPr>
-          <w:rFonts w:asciiTheme="minorHAnsi" w:hAnsiTheme="minorHAnsi"/>
-        </w:rPr>
-        <w:t>getGlobalBounds</w:t>
-      </w:r>
-      <w:proofErr w:type="spellEnd"/>
-      <w:r>
-        <w:rPr>
-          <w:rFonts w:asciiTheme="minorHAnsi" w:hAnsiTheme="minorHAnsi"/>
-        </w:rPr>
-        <w:t xml:space="preserve"> collision check simply being AABB which did not work as intended</w:t>
+        <w:t>Collision system completely reworked again to be more consistent and to take into account all units. The new system now uses 2 hitboxes for vertical and horizontal collisions, this was done due to sf::CircleShape’s getGlobalBounds collision check simply being AABB which did not work as intended</w:t>
       </w:r>
       <w:r>
         <w:rPr>
@@ -1681,21 +1543,7 @@
         <w:rPr>
           <w:rFonts w:asciiTheme="minorHAnsi" w:hAnsiTheme="minorHAnsi"/>
         </w:rPr>
-        <w:t xml:space="preserve">All of the units in the game were designed to be as easy to modify as possible so that while I developed the game I could easily add in new units by changing just the information in the </w:t>
-      </w:r>
-      <w:proofErr w:type="spellStart"/>
-      <w:r>
-        <w:rPr>
-          <w:rFonts w:asciiTheme="minorHAnsi" w:hAnsiTheme="minorHAnsi"/>
-        </w:rPr>
-        <w:t>squadData</w:t>
-      </w:r>
-      <w:proofErr w:type="spellEnd"/>
-      <w:r>
-        <w:rPr>
-          <w:rFonts w:asciiTheme="minorHAnsi" w:hAnsiTheme="minorHAnsi"/>
-        </w:rPr>
-        <w:t xml:space="preserve"> struct. These units are also built specifically to take into account the formation system. The units will take in the position that the formation is telling it to move to and if for any reason they cannot get to this position in the formation they are specifically designed to be able to try several different methods to get to or at least near to the formation position.</w:t>
+        <w:t>All of the units in the game were designed to be as easy to modify as possible so that while I developed the game I could easily add in new units by changing just the information in the squadData struct. These units are also built specifically to take into account the formation system. The units will take in the position that the formation is telling it to move to and if for any reason they cannot get to this position in the formation they are specifically designed to be able to try several different methods to get to or at least near to the formation position.</w:t>
       </w:r>
       <w:r>
         <w:rPr>
@@ -1714,6 +1562,7 @@
       <w:r>
         <w:rPr>
           <w:rFonts w:asciiTheme="minorHAnsi" w:hAnsiTheme="minorHAnsi"/>
+          <w:noProof/>
         </w:rPr>
         <w:lastRenderedPageBreak/>
         <w:drawing>
@@ -1757,51 +1606,28 @@
           <w:rFonts w:asciiTheme="minorHAnsi" w:hAnsiTheme="minorHAnsi"/>
         </w:rPr>
         <w:br/>
-      </w:r>
-      <w:proofErr w:type="spellStart"/>
-      <w:r>
-        <w:rPr>
-          <w:rFonts w:asciiTheme="minorHAnsi" w:hAnsiTheme="minorHAnsi"/>
-        </w:rPr>
         <w:t>MoveToFormation</w:t>
       </w:r>
-      <w:proofErr w:type="spellEnd"/>
-      <w:r>
-        <w:rPr>
-          <w:rFonts w:asciiTheme="minorHAnsi" w:hAnsiTheme="minorHAnsi"/>
-        </w:rPr>
-        <w:br/>
-        <w:t xml:space="preserve">This behaviour calls the </w:t>
-      </w:r>
-      <w:proofErr w:type="spellStart"/>
-      <w:r>
-        <w:rPr>
-          <w:rFonts w:asciiTheme="minorHAnsi" w:hAnsiTheme="minorHAnsi"/>
-        </w:rPr>
-        <w:t>moveToFormation</w:t>
-      </w:r>
-      <w:proofErr w:type="spellEnd"/>
-      <w:r>
-        <w:rPr>
-          <w:rFonts w:asciiTheme="minorHAnsi" w:hAnsiTheme="minorHAnsi"/>
-        </w:rPr>
-        <w:t xml:space="preserve"> function and it is the default state that units are set into when they begin moving. This function will have the unit ensure that the point is actually valid and if not it will select a different behaviour. Otherwise it will simply move towards the formation point that was given to it.</w:t>
-      </w:r>
-    </w:p>
-    <w:p>
-      <w:pPr>
-        <w:rPr>
-          <w:rFonts w:asciiTheme="minorHAnsi" w:hAnsiTheme="minorHAnsi"/>
-        </w:rPr>
-      </w:pPr>
-      <w:proofErr w:type="spellStart"/>
+      <w:r>
+        <w:rPr>
+          <w:rFonts w:asciiTheme="minorHAnsi" w:hAnsiTheme="minorHAnsi"/>
+        </w:rPr>
+        <w:br/>
+        <w:t>This behaviour calls the moveToFormation function and it is the default state that units are set into when they begin moving. This function will have the unit ensure that the point is actually valid and if not it will select a different behaviour. Otherwise it will simply move towards the formation point that was given to it.</w:t>
+      </w:r>
+    </w:p>
+    <w:p>
+      <w:pPr>
+        <w:rPr>
+          <w:rFonts w:asciiTheme="minorHAnsi" w:hAnsiTheme="minorHAnsi"/>
+        </w:rPr>
+      </w:pPr>
       <w:r>
         <w:rPr>
           <w:rFonts w:asciiTheme="minorHAnsi" w:hAnsiTheme="minorHAnsi"/>
         </w:rPr>
         <w:t>SteerAroundObstacle</w:t>
       </w:r>
-      <w:proofErr w:type="spellEnd"/>
       <w:r>
         <w:rPr>
           <w:rFonts w:asciiTheme="minorHAnsi" w:hAnsiTheme="minorHAnsi"/>
@@ -1822,14 +1648,12 @@
           <w:rFonts w:asciiTheme="minorHAnsi" w:hAnsiTheme="minorHAnsi"/>
         </w:rPr>
       </w:pPr>
-      <w:proofErr w:type="spellStart"/>
       <w:r>
         <w:rPr>
           <w:rFonts w:asciiTheme="minorHAnsi" w:hAnsiTheme="minorHAnsi"/>
         </w:rPr>
         <w:t>TakeLeadersPath</w:t>
       </w:r>
-      <w:proofErr w:type="spellEnd"/>
       <w:r>
         <w:rPr>
           <w:rFonts w:asciiTheme="minorHAnsi" w:hAnsiTheme="minorHAnsi"/>
@@ -1844,14 +1668,12 @@
           <w:rFonts w:asciiTheme="minorHAnsi" w:hAnsiTheme="minorHAnsi"/>
         </w:rPr>
       </w:pPr>
-      <w:proofErr w:type="spellStart"/>
       <w:r>
         <w:rPr>
           <w:rFonts w:asciiTheme="minorHAnsi" w:hAnsiTheme="minorHAnsi"/>
         </w:rPr>
         <w:t>BreakFormation</w:t>
       </w:r>
-      <w:proofErr w:type="spellEnd"/>
       <w:r>
         <w:rPr>
           <w:rFonts w:asciiTheme="minorHAnsi" w:hAnsiTheme="minorHAnsi"/>
@@ -1898,35 +1720,7 @@
         <w:rPr>
           <w:rFonts w:asciiTheme="minorHAnsi" w:hAnsiTheme="minorHAnsi"/>
         </w:rPr>
-        <w:t xml:space="preserve">This system allows the player to create a research lab tower and then proceed to make a fully custom unit. This is done using the basis of the Modular Units and creating a dumb custom unit before then passing in all of the values in a </w:t>
-      </w:r>
-      <w:proofErr w:type="spellStart"/>
-      <w:r>
-        <w:rPr>
-          <w:rFonts w:asciiTheme="minorHAnsi" w:hAnsiTheme="minorHAnsi"/>
-        </w:rPr>
-        <w:t>squadData</w:t>
-      </w:r>
-      <w:proofErr w:type="spellEnd"/>
-      <w:r>
-        <w:rPr>
-          <w:rFonts w:asciiTheme="minorHAnsi" w:hAnsiTheme="minorHAnsi"/>
-        </w:rPr>
-        <w:t xml:space="preserve"> struct that was made specifically for the custom unit. The custom unit combines the UI class and the Tower class to open up the UI for the upgrade menu and then whenever there is a change made to the custom units new data we take the struct for </w:t>
-      </w:r>
-      <w:proofErr w:type="spellStart"/>
-      <w:r>
-        <w:rPr>
-          <w:rFonts w:asciiTheme="minorHAnsi" w:hAnsiTheme="minorHAnsi"/>
-        </w:rPr>
-        <w:t>squadData</w:t>
-      </w:r>
-      <w:proofErr w:type="spellEnd"/>
-      <w:r>
-        <w:rPr>
-          <w:rFonts w:asciiTheme="minorHAnsi" w:hAnsiTheme="minorHAnsi"/>
-        </w:rPr>
-        <w:t xml:space="preserve"> and pass that into the player so that they can then give it to their custom unit. We also specify what texture the player selected from </w:t>
+        <w:t xml:space="preserve">This system allows the player to create a research lab tower and then proceed to make a fully custom unit. This is done using the basis of the Modular Units and creating a dumb custom unit before then passing in all of the values in a squadData struct that was made specifically for the custom unit. The custom unit combines the UI class and the Tower class to open up the UI for the upgrade menu and then whenever there is a change made to the custom units new data we take the struct for squadData and pass that into the player so that they can then give it to their custom unit. We also specify what texture the player selected from </w:t>
       </w:r>
       <w:r>
         <w:rPr>
@@ -1955,6 +1749,7 @@
       <w:r>
         <w:rPr>
           <w:rFonts w:asciiTheme="minorHAnsi" w:hAnsiTheme="minorHAnsi"/>
+          <w:noProof/>
         </w:rPr>
         <w:drawing>
           <wp:inline distT="0" distB="0" distL="0" distR="0" wp14:anchorId="19AF557C" wp14:editId="1F771FC2">
@@ -2088,64 +1883,20 @@
         <w:rPr>
           <w:rFonts w:asciiTheme="minorHAnsi" w:hAnsiTheme="minorHAnsi"/>
         </w:rPr>
-        <w:t xml:space="preserve"> texture setting system is made to be as easy as possible for the player to use. The player just draws on the map and the texture setter does the rest. This is done by first taking in the players input for the type of tile they want to set the tile to, then the tile we are hovering over is got and we set that tile to the specified type, we then clear and re-populate the stored walls data which is just the impassable tiles. Then we call on the game to set the correct texture and specify this is the first time we call this function as it designed to run recursively though this was reduced to just 1 additional call to prevent unnecessary calculations. In </w:t>
-      </w:r>
-      <w:proofErr w:type="spellStart"/>
+        <w:t xml:space="preserve"> texture setting system is made to be as easy as possible for the player to use. The player just draws on the map and the texture setter does the rest. This is done by first taking in the players input for the type of tile they want to set the tile to, then the tile we are hovering over is got and we set that tile to the specified type, we then clear and re-populate the stored walls data which is just the impassable tiles. Then we call on the game to set the correct texture and specify this is the first time we call this function as it designed to run recursively though this was reduced to just 1 additional call to prevent unnecessary calculations. In updateTileTexture we first get the key for where in the spritesheet we need to set the texture by calling the checkSurroundingTiles function which returns the sprite we need to use.</w:t>
+      </w:r>
+      <w:r>
+        <w:rPr>
+          <w:rFonts w:asciiTheme="minorHAnsi" w:hAnsiTheme="minorHAnsi"/>
+        </w:rPr>
+        <w:t xml:space="preserve"> The checkSurroundingTiles function uses a lambda to verify if the tiles in the 8 immediate neighbours are the same as the current tile or not. We then use this information to check what texture needs to be used as we now know where the connections to the neighbouring cells are. We then return the exact texture we need to set after checking the neighbouring cells. Using this info we can finally set the texture in </w:t>
+      </w:r>
       <w:r>
         <w:rPr>
           <w:rFonts w:asciiTheme="minorHAnsi" w:hAnsiTheme="minorHAnsi"/>
         </w:rPr>
         <w:t>updateTileTexture</w:t>
       </w:r>
-      <w:proofErr w:type="spellEnd"/>
-      <w:r>
-        <w:rPr>
-          <w:rFonts w:asciiTheme="minorHAnsi" w:hAnsiTheme="minorHAnsi"/>
-        </w:rPr>
-        <w:t xml:space="preserve"> we first get the key for where in the spritesheet we need to set the texture by calling the </w:t>
-      </w:r>
-      <w:proofErr w:type="spellStart"/>
-      <w:r>
-        <w:rPr>
-          <w:rFonts w:asciiTheme="minorHAnsi" w:hAnsiTheme="minorHAnsi"/>
-        </w:rPr>
-        <w:t>checkSurroundingTiles</w:t>
-      </w:r>
-      <w:proofErr w:type="spellEnd"/>
-      <w:r>
-        <w:rPr>
-          <w:rFonts w:asciiTheme="minorHAnsi" w:hAnsiTheme="minorHAnsi"/>
-        </w:rPr>
-        <w:t xml:space="preserve"> function which returns the sprite we need to use.</w:t>
-      </w:r>
-      <w:r>
-        <w:rPr>
-          <w:rFonts w:asciiTheme="minorHAnsi" w:hAnsiTheme="minorHAnsi"/>
-        </w:rPr>
-        <w:t xml:space="preserve"> The </w:t>
-      </w:r>
-      <w:proofErr w:type="spellStart"/>
-      <w:r>
-        <w:rPr>
-          <w:rFonts w:asciiTheme="minorHAnsi" w:hAnsiTheme="minorHAnsi"/>
-        </w:rPr>
-        <w:t>checkSurroundingTiles</w:t>
-      </w:r>
-      <w:proofErr w:type="spellEnd"/>
-      <w:r>
-        <w:rPr>
-          <w:rFonts w:asciiTheme="minorHAnsi" w:hAnsiTheme="minorHAnsi"/>
-        </w:rPr>
-        <w:t xml:space="preserve"> function uses a lambda to verify if the tiles in the 8 immediate neighbours are the same as the current tile or not. We then use this information to check what texture needs to be used as we now know where the connections to the neighbouring cells are. We then return the exact texture we need to set after checking the neighbouring cells. Using this info we can finally set the texture in </w:t>
-      </w:r>
-      <w:proofErr w:type="spellStart"/>
-      <w:r>
-        <w:rPr>
-          <w:rFonts w:asciiTheme="minorHAnsi" w:hAnsiTheme="minorHAnsi"/>
-        </w:rPr>
-        <w:t>updateTileTexture</w:t>
-      </w:r>
-      <w:proofErr w:type="spellEnd"/>
       <w:r>
         <w:rPr>
           <w:rFonts w:asciiTheme="minorHAnsi" w:hAnsiTheme="minorHAnsi"/>
@@ -2185,21 +1936,7 @@
         <w:rPr>
           <w:rFonts w:asciiTheme="minorHAnsi" w:hAnsiTheme="minorHAnsi"/>
         </w:rPr>
-        <w:t xml:space="preserve">The particle effect system was created entirely for visual feedback from the destruction of a unit but was still built as modularly as possible so that it could not only be used for other particles in my game but could actually </w:t>
-      </w:r>
-      <w:proofErr w:type="spellStart"/>
-      <w:r>
-        <w:rPr>
-          <w:rFonts w:asciiTheme="minorHAnsi" w:hAnsiTheme="minorHAnsi"/>
-        </w:rPr>
-        <w:t>included</w:t>
-      </w:r>
-      <w:proofErr w:type="spellEnd"/>
-      <w:r>
-        <w:rPr>
-          <w:rFonts w:asciiTheme="minorHAnsi" w:hAnsiTheme="minorHAnsi"/>
-        </w:rPr>
-        <w:t xml:space="preserve"> as just a header file in other projects where all they would need to specify would be the spritesheet, size of sprites and how many sprites there are. Its built to be readable and customisable so that </w:t>
+        <w:t xml:space="preserve">The particle effect system was created entirely for visual feedback from the destruction of a unit but was still built as modularly as possible so that it could not only be used for other particles in my game but could actually included as just a header file in other projects where all they would need to specify would be the spritesheet, size of sprites and how many sprites there are. Its built to be readable and customisable so that </w:t>
       </w:r>
       <w:r>
         <w:rPr>
@@ -2265,47 +2002,7 @@
         <w:rPr>
           <w:rFonts w:asciiTheme="minorHAnsi" w:hAnsiTheme="minorHAnsi"/>
         </w:rPr>
-        <w:t xml:space="preserve"> and </w:t>
-      </w:r>
-      <w:r>
-        <w:rPr>
-          <w:rFonts w:asciiTheme="minorHAnsi" w:hAnsiTheme="minorHAnsi"/>
-        </w:rPr>
-        <w:t>SCREEN_</w:t>
-      </w:r>
-      <w:r>
-        <w:rPr>
-          <w:rFonts w:asciiTheme="minorHAnsi" w:hAnsiTheme="minorHAnsi"/>
-        </w:rPr>
-        <w:t xml:space="preserve">HEIGHT variables in </w:t>
-      </w:r>
-      <w:proofErr w:type="spellStart"/>
-      <w:r>
-        <w:rPr>
-          <w:rFonts w:asciiTheme="minorHAnsi" w:hAnsiTheme="minorHAnsi"/>
-        </w:rPr>
-        <w:t>globals</w:t>
-      </w:r>
-      <w:proofErr w:type="spellEnd"/>
-      <w:r>
-        <w:rPr>
-          <w:rFonts w:asciiTheme="minorHAnsi" w:hAnsiTheme="minorHAnsi"/>
-        </w:rPr>
-        <w:t xml:space="preserve">. This allows for the screen to be easily resized without all of the UI getting completely broken. The UI is also designed to give the user as much information as I had for the units. While debugging at one point I was printing all the values for the units into the terminal and I decided that would actually be a really good feature for the players to be able to see. I take the player we are currently hovering over and grab their </w:t>
-      </w:r>
-      <w:proofErr w:type="spellStart"/>
-      <w:r>
-        <w:rPr>
-          <w:rFonts w:asciiTheme="minorHAnsi" w:hAnsiTheme="minorHAnsi"/>
-        </w:rPr>
-        <w:t>squadData</w:t>
-      </w:r>
-      <w:proofErr w:type="spellEnd"/>
-      <w:r>
-        <w:rPr>
-          <w:rFonts w:asciiTheme="minorHAnsi" w:hAnsiTheme="minorHAnsi"/>
-        </w:rPr>
-        <w:t xml:space="preserve"> and then pass that into the UI class. Then I update all the strings on the data readout box and render the unit data readout info box. It is automatically positioned on the mouse and is constrained to the map bounds. The box allows the users to see all of the relevant information from the units that they hover over so that they can plan out attacks or strategize the best way to position their units in the world.</w:t>
+        <w:t xml:space="preserve"> and SCREEN_HEIGHT variables in globals. This allows for the screen to be easily resized without all of the UI getting completely broken. The UI is also designed to give the user as much information as I had for the units. While debugging at one point I was printing all the values for the units into the terminal and I decided that would actually be a really good feature for the players to be able to see. I take the player we are currently hovering over and grab their squadData and then pass that into the UI class. Then I update all the strings on the data readout box and render the unit data readout info box. It is automatically positioned on the mouse and is constrained to the map bounds. The box allows the users to see all of the relevant information from the units that they hover over so that they can plan out attacks or strategize the best way to position their units in the world.</w:t>
       </w:r>
       <w:r>
         <w:rPr>
@@ -2339,39 +2036,13 @@
         <w:rPr>
           <w:rFonts w:asciiTheme="minorHAnsi" w:hAnsiTheme="minorHAnsi"/>
         </w:rPr>
-        <w:t xml:space="preserve">The world is made using individual world tiles and are managed by the TileGrid. The map is designed in the same way as the UI being built to fit into the constraints in the </w:t>
-      </w:r>
-      <w:proofErr w:type="spellStart"/>
-      <w:r>
-        <w:rPr>
-          <w:rFonts w:asciiTheme="minorHAnsi" w:hAnsiTheme="minorHAnsi"/>
-        </w:rPr>
-        <w:t>globals</w:t>
-      </w:r>
-      <w:proofErr w:type="spellEnd"/>
-      <w:r>
-        <w:rPr>
-          <w:rFonts w:asciiTheme="minorHAnsi" w:hAnsiTheme="minorHAnsi"/>
-        </w:rPr>
-        <w:t>. The tiles will be automatically created and positioned so that they fill in the screen and so the world size must be a multiple of the TILE_SIZE to prevent any issues. This class also handles the generation of the paths that the formations and units use to navigate the world. It already knows about all of the invalid tiles but it is also given the positions of the units in the world so that paths can be created that will avoid stationary units.</w:t>
-      </w:r>
-      <w:r>
-        <w:rPr>
-          <w:rFonts w:asciiTheme="minorHAnsi" w:hAnsiTheme="minorHAnsi"/>
-        </w:rPr>
-        <w:t xml:space="preserve"> The tiles are designed to be modified on the fly by the world editor. The entire grid based map was designed with a world editor in mind so the cells are easy to swap between types and are also built to be scanned through using the global ROWS and COLUMNS variables so that the paths are not strangely trying to wrap around the map. This is another reason it is so important to keep SCREEN_HEIGHT and </w:t>
-      </w:r>
-      <w:r>
-        <w:rPr>
-          <w:rFonts w:asciiTheme="minorHAnsi" w:hAnsiTheme="minorHAnsi"/>
-        </w:rPr>
-        <w:t>SCREEN_</w:t>
-      </w:r>
-      <w:r>
-        <w:rPr>
-          <w:rFonts w:asciiTheme="minorHAnsi" w:hAnsiTheme="minorHAnsi"/>
-        </w:rPr>
-        <w:t>WIDTH multiples of TILE_SIZE.</w:t>
+        <w:t>The world is made using individual world tiles and are managed by the TileGrid. The map is designed in the same way as the UI being built to fit into the constraints in the globals. The tiles will be automatically created and positioned so that they fill in the screen and so the world size must be a multiple of the TILE_SIZE to prevent any issues. This class also handles the generation of the paths that the formations and units use to navigate the world. It already knows about all of the invalid tiles but it is also given the positions of the units in the world so that paths can be created that will avoid stationary units.</w:t>
+      </w:r>
+      <w:r>
+        <w:rPr>
+          <w:rFonts w:asciiTheme="minorHAnsi" w:hAnsiTheme="minorHAnsi"/>
+        </w:rPr>
+        <w:t xml:space="preserve"> The tiles are designed to be modified on the fly by the world editor. The entire grid based map was designed with a world editor in mind so the cells are easy to swap between types and are also built to be scanned through using the global ROWS and COLUMNS variables so that the paths are not strangely trying to wrap around the map. This is another reason it is so important to keep SCREEN_HEIGHT and SCREEN_WIDTH multiples of TILE_SIZE.</w:t>
       </w:r>
       <w:r>
         <w:rPr>
@@ -2400,21 +2071,7 @@
           <w:rFonts w:asciiTheme="minorHAnsi" w:hAnsiTheme="minorHAnsi"/>
         </w:rPr>
         <w:br/>
-        <w:t xml:space="preserve">The collision system went through several iterations, my game and how I handled my units and players changed quite extensively and so the collisions had to change alongside them. A significant amount of time was spent getting them to the state they are now currently in. My most recent issue was SFMLs built in </w:t>
-      </w:r>
-      <w:proofErr w:type="spellStart"/>
-      <w:r>
-        <w:rPr>
-          <w:rFonts w:asciiTheme="minorHAnsi" w:hAnsiTheme="minorHAnsi"/>
-        </w:rPr>
-        <w:t>getGlobalBounds</w:t>
-      </w:r>
-      <w:proofErr w:type="spellEnd"/>
-      <w:r>
-        <w:rPr>
-          <w:rFonts w:asciiTheme="minorHAnsi" w:hAnsiTheme="minorHAnsi"/>
-        </w:rPr>
-        <w:t xml:space="preserve"> which simply returns the smallest possible square that the shape would fit in. This meant using circles was out of the question and rotating a rectangle 45 degrees did not help either as the hitbox returned does not account for rotations and so the hitbox actually </w:t>
+        <w:t xml:space="preserve">The collision system went through several iterations, my game and how I handled my units and players changed quite extensively and so the collisions had to change alongside them. A significant amount of time was spent getting them to the state they are now currently in. My most recent issue was SFMLs built in getGlobalBounds which simply returns the smallest possible square that the shape would fit in. This meant using circles was out of the question and rotating a rectangle 45 degrees did not help either as the hitbox returned does not account for rotations and so the hitbox actually </w:t>
       </w:r>
       <w:r>
         <w:rPr>
@@ -2438,6 +2095,7 @@
       <w:r>
         <w:rPr>
           <w:rFonts w:asciiTheme="minorHAnsi" w:hAnsiTheme="minorHAnsi"/>
+          <w:noProof/>
         </w:rPr>
         <w:drawing>
           <wp:inline distT="0" distB="0" distL="0" distR="0" wp14:anchorId="4E932256" wp14:editId="549BDDC7">
@@ -2546,35 +2204,7 @@
         <w:rPr>
           <w:rFonts w:asciiTheme="minorHAnsi" w:hAnsiTheme="minorHAnsi"/>
         </w:rPr>
-        <w:t xml:space="preserve">A lot of features that I had put into the backlog did not make it in but they were more of a </w:t>
-      </w:r>
-      <w:proofErr w:type="spellStart"/>
-      <w:r>
-        <w:rPr>
-          <w:rFonts w:asciiTheme="minorHAnsi" w:hAnsiTheme="minorHAnsi"/>
-        </w:rPr>
-        <w:t>wishlist</w:t>
-      </w:r>
-      <w:proofErr w:type="spellEnd"/>
-      <w:r>
-        <w:rPr>
-          <w:rFonts w:asciiTheme="minorHAnsi" w:hAnsiTheme="minorHAnsi"/>
-        </w:rPr>
-        <w:t xml:space="preserve"> than expected features. If there was a point that I wanted to add something in I would pick it out of this list. That is how I ended up with the automatic texture setting being implemented. The formations still needed a bit of work with being automatically rescaled and having units automatically take the next position in the formation if there was a unit missing. I would also have like to have given the units more behaviours to make them more varied. I also did not implement the tower units that would have acted as a HQ building and others to act as turrets. The </w:t>
-      </w:r>
-      <w:proofErr w:type="spellStart"/>
-      <w:r>
-        <w:rPr>
-          <w:rFonts w:asciiTheme="minorHAnsi" w:hAnsiTheme="minorHAnsi"/>
-        </w:rPr>
-        <w:t>tilemap</w:t>
-      </w:r>
-      <w:proofErr w:type="spellEnd"/>
-      <w:r>
-        <w:rPr>
-          <w:rFonts w:asciiTheme="minorHAnsi" w:hAnsiTheme="minorHAnsi"/>
-        </w:rPr>
-        <w:t xml:space="preserve"> was also originally going to have mud to slow enemies down and to provide a heuristic for A* implementation. The only feature that was removed was the reset turn button as I was trying to add it while I was doing formations and they kept breaking each other so I dropped it but I would have liked to have had that implemented.</w:t>
+        <w:t>A lot of features that I had put into the backlog did not make it in but they were more of a wishlist than expected features. If there was a point that I wanted to add something in I would pick it out of this list. That is how I ended up with the automatic texture setting being implemented. The formations still needed a bit of work with being automatically rescaled and having units automatically take the next position in the formation if there was a unit missing. I would also have like to have given the units more behaviours to make them more varied. I also did not implement the tower units that would have acted as a HQ building and others to act as turrets. The tilemap was also originally going to have mud to slow enemies down and to provide a heuristic for A* implementation. The only feature that was removed was the reset turn button as I was trying to add it while I was doing formations and they kept breaking each other so I dropped it but I would have liked to have had that implemented.</w:t>
       </w:r>
     </w:p>
     <w:p>
@@ -3368,6 +2998,7 @@
   <w:style w:type="character" w:default="1" w:styleId="DefaultParagraphFont">
     <w:name w:val="Default Paragraph Font"/>
     <w:uiPriority w:val="1"/>
+    <w:semiHidden/>
     <w:unhideWhenUsed/>
   </w:style>
   <w:style w:type="table" w:default="1" w:styleId="TableNormal">

--- a/ProjectReport-C00271651.docx
+++ b/ProjectReport-C00271651.docx
@@ -421,6 +421,12 @@
           <w:rFonts w:asciiTheme="minorHAnsi" w:hAnsiTheme="minorHAnsi"/>
         </w:rPr>
         <w:t>I would like to thank Shane and Jack for helping be find issues int my game and helping me solve them when got stuck. I would like to thank them for helping me brainstorm ideas for features that could be put into my game.</w:t>
+      </w:r>
+      <w:r>
+        <w:rPr>
+          <w:rFonts w:asciiTheme="minorHAnsi" w:hAnsiTheme="minorHAnsi"/>
+        </w:rPr>
+        <w:t xml:space="preserve"> “Apes Together Strong.”</w:t>
       </w:r>
     </w:p>
     <w:p>
